--- a/resources/rubrics/project-2-pong-marking-rubric.docx
+++ b/resources/rubrics/project-2-pong-marking-rubric.docx
@@ -71,7 +71,29 @@
           <w:szCs w:val="30"/>
           <w:lang w:val="en-AU"/>
         </w:rPr>
-        <w:t>Project 2 (C# Windows Forms App): Pong</w:t>
+        <w:t>Project 2</w:t>
+      </w:r>
+      <w:r>
+        <w:rPr>
+          <w:b/>
+          <w:bCs/>
+          <w:color w:val="000000" w:themeColor="text1"/>
+          <w:sz w:val="30"/>
+          <w:szCs w:val="30"/>
+          <w:lang w:val="en-AU"/>
+        </w:rPr>
+        <w:t xml:space="preserve">: </w:t>
+      </w:r>
+      <w:r>
+        <w:rPr>
+          <w:b/>
+          <w:bCs/>
+          <w:color w:val="000000" w:themeColor="text1"/>
+          <w:sz w:val="30"/>
+          <w:szCs w:val="30"/>
+          <w:lang w:val="en-AU"/>
+        </w:rPr>
+        <w:t>Pong</w:t>
       </w:r>
       <w:r>
         <w:rPr>
@@ -291,39 +313,23 @@
                 <w:sz w:val="18"/>
                 <w:szCs w:val="18"/>
               </w:rPr>
-              <w:t xml:space="preserve">app </w:t>
-            </w:r>
-            <w:r>
-              <w:rPr>
-                <w:rFonts w:cstheme="minorHAnsi"/>
-                <w:sz w:val="18"/>
-                <w:szCs w:val="18"/>
-              </w:rPr>
-              <w:t>contains comprehensive and robust evidence on the following</w:t>
-            </w:r>
-            <w:r>
-              <w:rPr>
-                <w:rFonts w:cstheme="minorHAnsi"/>
-                <w:sz w:val="18"/>
-                <w:szCs w:val="18"/>
-              </w:rPr>
-              <w:t xml:space="preserve"> functionality: </w:t>
-            </w:r>
-            <w:r>
-              <w:rPr>
-                <w:rFonts w:cstheme="minorHAnsi"/>
-                <w:sz w:val="18"/>
-                <w:szCs w:val="18"/>
-              </w:rPr>
-              <w:t>No code/file structure modification, game driven by one timer, ball and paddle are created using the Graphics class, collision detection between the ball, paddle and screen, user control with up and down keys, scoring system, double buffering, high score system, sound, game states and random colours</w:t>
-            </w:r>
-            <w:r>
-              <w:rPr>
-                <w:rFonts w:cstheme="minorHAnsi"/>
-                <w:sz w:val="18"/>
-                <w:szCs w:val="18"/>
-              </w:rPr>
-              <w:t>.</w:t>
+              <w:t xml:space="preserve">application </w:t>
+            </w:r>
+            <w:r>
+              <w:rPr>
+                <w:rFonts w:cstheme="minorHAnsi"/>
+                <w:sz w:val="18"/>
+                <w:szCs w:val="18"/>
+              </w:rPr>
+              <w:t xml:space="preserve">contains comprehensive and robust evidence </w:t>
+            </w:r>
+            <w:r>
+              <w:rPr>
+                <w:rFonts w:cstheme="minorHAnsi"/>
+                <w:sz w:val="18"/>
+                <w:szCs w:val="18"/>
+              </w:rPr>
+              <w:t>of functionality and validation.</w:t>
             </w:r>
           </w:p>
         </w:tc>
@@ -334,7 +340,7 @@
           <w:p>
             <w:pPr>
               <w:rPr>
-                <w:rFonts w:cstheme="minorHAnsi"/>
+                <w:rFonts w:ascii="Calibri" w:hAnsi="Calibri" w:cs="Calibri"/>
                 <w:sz w:val="18"/>
                 <w:szCs w:val="18"/>
               </w:rPr>
@@ -353,81 +359,24 @@
                 <w:sz w:val="18"/>
                 <w:szCs w:val="18"/>
               </w:rPr>
-              <w:t xml:space="preserve"> app </w:t>
-            </w:r>
-            <w:r>
-              <w:rPr>
-                <w:rFonts w:cstheme="minorHAnsi"/>
-                <w:sz w:val="18"/>
-                <w:szCs w:val="18"/>
-              </w:rPr>
-              <w:t>contains clear and detailed evidence</w:t>
-            </w:r>
-            <w:r>
-              <w:rPr>
-                <w:rFonts w:cstheme="minorHAnsi"/>
-                <w:sz w:val="18"/>
-                <w:szCs w:val="18"/>
-              </w:rPr>
-              <w:t xml:space="preserve"> </w:t>
-            </w:r>
-            <w:r>
-              <w:rPr>
-                <w:rFonts w:cstheme="minorHAnsi"/>
-                <w:sz w:val="18"/>
-                <w:szCs w:val="18"/>
-              </w:rPr>
-              <w:t>on the following</w:t>
-            </w:r>
-            <w:r>
-              <w:rPr>
-                <w:rFonts w:cstheme="minorHAnsi"/>
-                <w:sz w:val="18"/>
-                <w:szCs w:val="18"/>
-              </w:rPr>
-              <w:t xml:space="preserve"> functionality</w:t>
-            </w:r>
-            <w:r>
-              <w:rPr>
-                <w:rFonts w:cstheme="minorHAnsi"/>
-                <w:sz w:val="18"/>
-                <w:szCs w:val="18"/>
-              </w:rPr>
-              <w:t>:</w:t>
-            </w:r>
-            <w:r>
-              <w:rPr>
-                <w:rFonts w:cstheme="minorHAnsi"/>
-                <w:sz w:val="18"/>
-                <w:szCs w:val="18"/>
-              </w:rPr>
-              <w:t xml:space="preserve"> </w:t>
-            </w:r>
-            <w:r>
-              <w:rPr>
-                <w:rFonts w:cstheme="minorHAnsi"/>
-                <w:sz w:val="18"/>
-                <w:szCs w:val="18"/>
-              </w:rPr>
-              <w:t>No code/file structure modification, game driven by one timer, ball and paddle are created using the Graphics class, collision detection between the ball, paddle and screen, user control with up and down keys, scoring system, double buffering, high score system, sound, game states and random colours</w:t>
-            </w:r>
-            <w:r>
-              <w:rPr>
-                <w:rFonts w:cstheme="minorHAnsi"/>
-                <w:sz w:val="18"/>
-                <w:szCs w:val="18"/>
-              </w:rPr>
-              <w:t>.</w:t>
-            </w:r>
-          </w:p>
-          <w:p>
-            <w:pPr>
-              <w:rPr>
-                <w:rFonts w:ascii="Calibri" w:hAnsi="Calibri" w:cs="Calibri"/>
-                <w:sz w:val="18"/>
-                <w:szCs w:val="18"/>
-              </w:rPr>
-            </w:pPr>
+              <w:t xml:space="preserve"> application </w:t>
+            </w:r>
+            <w:r>
+              <w:rPr>
+                <w:rFonts w:cstheme="minorHAnsi"/>
+                <w:sz w:val="18"/>
+                <w:szCs w:val="18"/>
+              </w:rPr>
+              <w:t xml:space="preserve">contains clear and detailed evidence </w:t>
+            </w:r>
+            <w:r>
+              <w:rPr>
+                <w:rFonts w:cstheme="minorHAnsi"/>
+                <w:sz w:val="18"/>
+                <w:szCs w:val="18"/>
+              </w:rPr>
+              <w:t>of functionality and validation.</w:t>
+            </w:r>
           </w:p>
         </w:tc>
         <w:tc>
@@ -437,7 +386,7 @@
           <w:p>
             <w:pPr>
               <w:rPr>
-                <w:rFonts w:cstheme="minorHAnsi"/>
+                <w:rFonts w:ascii="Calibri" w:hAnsi="Calibri" w:cs="Calibri"/>
                 <w:sz w:val="18"/>
                 <w:szCs w:val="18"/>
               </w:rPr>
@@ -464,57 +413,16 @@
                 <w:sz w:val="18"/>
                 <w:szCs w:val="18"/>
               </w:rPr>
-              <w:t>contains evidence on the following</w:t>
-            </w:r>
-            <w:r>
-              <w:rPr>
-                <w:rFonts w:cstheme="minorHAnsi"/>
-                <w:sz w:val="18"/>
-                <w:szCs w:val="18"/>
-              </w:rPr>
-              <w:t xml:space="preserve"> functionality</w:t>
-            </w:r>
-            <w:r>
-              <w:rPr>
-                <w:rFonts w:cstheme="minorHAnsi"/>
-                <w:sz w:val="18"/>
-                <w:szCs w:val="18"/>
-              </w:rPr>
-              <w:t>:</w:t>
-            </w:r>
-            <w:r>
-              <w:rPr>
-                <w:rFonts w:cstheme="minorHAnsi"/>
-                <w:sz w:val="18"/>
-                <w:szCs w:val="18"/>
-              </w:rPr>
-              <w:t xml:space="preserve"> </w:t>
-            </w:r>
-            <w:r>
-              <w:rPr>
-                <w:rFonts w:cstheme="minorHAnsi"/>
-                <w:sz w:val="18"/>
-                <w:szCs w:val="18"/>
-              </w:rPr>
-              <w:t>No code/file structure modification, game driven by one timer, ball and paddle are created using the Graphics class, collision detection between the ball, paddle and screen, user control with up and down keys, scoring system, double buffering, high score system, sound, game states and random colours</w:t>
-            </w:r>
-            <w:r>
-              <w:rPr>
-                <w:rFonts w:cstheme="minorHAnsi"/>
-                <w:sz w:val="18"/>
-                <w:szCs w:val="18"/>
-              </w:rPr>
-              <w:t>.</w:t>
-            </w:r>
-          </w:p>
-          <w:p>
-            <w:pPr>
-              <w:rPr>
-                <w:rFonts w:ascii="Calibri" w:hAnsi="Calibri" w:cs="Calibri"/>
-                <w:sz w:val="18"/>
-                <w:szCs w:val="18"/>
-              </w:rPr>
-            </w:pPr>
+              <w:t xml:space="preserve">contains evidence </w:t>
+            </w:r>
+            <w:r>
+              <w:rPr>
+                <w:rFonts w:cstheme="minorHAnsi"/>
+                <w:sz w:val="18"/>
+                <w:szCs w:val="18"/>
+              </w:rPr>
+              <w:t>of functionality and validation.</w:t>
+            </w:r>
           </w:p>
         </w:tc>
         <w:tc>
@@ -551,63 +459,15 @@
                 <w:sz w:val="18"/>
                 <w:szCs w:val="18"/>
               </w:rPr>
-              <w:t xml:space="preserve">does </w:t>
-            </w:r>
-            <w:r>
-              <w:rPr>
-                <w:rFonts w:cstheme="minorHAnsi"/>
-                <w:sz w:val="18"/>
-                <w:szCs w:val="18"/>
-              </w:rPr>
-              <w:t>not or</w:t>
-            </w:r>
-            <w:r>
-              <w:rPr>
-                <w:rFonts w:cstheme="minorHAnsi"/>
-                <w:sz w:val="18"/>
-                <w:szCs w:val="18"/>
-              </w:rPr>
-              <w:t xml:space="preserve"> does not fully contain evidence on the following</w:t>
-            </w:r>
-            <w:r>
-              <w:rPr>
-                <w:rFonts w:cstheme="minorHAnsi"/>
-                <w:sz w:val="18"/>
-                <w:szCs w:val="18"/>
-              </w:rPr>
-              <w:t xml:space="preserve"> functionality</w:t>
-            </w:r>
-            <w:r>
-              <w:rPr>
-                <w:rFonts w:cstheme="minorHAnsi"/>
-                <w:sz w:val="18"/>
-                <w:szCs w:val="18"/>
-              </w:rPr>
-              <w:t>:</w:t>
-            </w:r>
-            <w:r>
-              <w:rPr>
-                <w:rFonts w:cstheme="minorHAnsi"/>
-                <w:sz w:val="18"/>
-                <w:szCs w:val="18"/>
-              </w:rPr>
-              <w:t xml:space="preserve"> </w:t>
-            </w:r>
-            <w:r>
-              <w:rPr>
-                <w:rFonts w:cstheme="minorHAnsi"/>
-                <w:sz w:val="18"/>
-                <w:szCs w:val="18"/>
-              </w:rPr>
-              <w:t>No code/file structure modification, game driven by one timer, ball and paddle are created using the Graphics class, collision detection between the ball, paddle and screen, user control with up and down keys, scoring system, double buffering, high score system, sound, game states and random colours</w:t>
-            </w:r>
-            <w:r>
-              <w:rPr>
-                <w:rFonts w:cstheme="minorHAnsi"/>
-                <w:sz w:val="18"/>
-                <w:szCs w:val="18"/>
-              </w:rPr>
-              <w:t>.</w:t>
+              <w:t xml:space="preserve">does not or does not fully contain evidence </w:t>
+            </w:r>
+            <w:r>
+              <w:rPr>
+                <w:rFonts w:cstheme="minorHAnsi"/>
+                <w:sz w:val="18"/>
+                <w:szCs w:val="18"/>
+              </w:rPr>
+              <w:t>of functionality and validation.</w:t>
             </w:r>
           </w:p>
         </w:tc>
@@ -667,21 +527,14 @@
                 <w:sz w:val="18"/>
                 <w:szCs w:val="18"/>
               </w:rPr>
-              <w:t>app</w:t>
-            </w:r>
-            <w:r>
-              <w:rPr>
-                <w:sz w:val="18"/>
-                <w:szCs w:val="18"/>
-              </w:rPr>
-              <w:t xml:space="preserve"> </w:t>
-            </w:r>
-            <w:r>
-              <w:rPr>
-                <w:sz w:val="18"/>
-                <w:szCs w:val="18"/>
-              </w:rPr>
-              <w:t xml:space="preserve">demonstrates </w:t>
+              <w:t>application</w:t>
+            </w:r>
+            <w:r>
+              <w:rPr>
+                <w:sz w:val="18"/>
+                <w:szCs w:val="18"/>
+              </w:rPr>
+              <w:t xml:space="preserve"> demonstrates </w:t>
             </w:r>
             <w:r>
               <w:rPr>
@@ -716,7 +569,7 @@
                 <w:sz w:val="18"/>
                 <w:szCs w:val="18"/>
               </w:rPr>
-              <w:t xml:space="preserve">Use of OO principles, i.e., encapsulation, abstraction, </w:t>
+              <w:t xml:space="preserve">A Visual </w:t>
             </w:r>
             <w:proofErr w:type="gramStart"/>
             <w:r>
@@ -724,7 +577,7 @@
                 <w:sz w:val="18"/>
                 <w:szCs w:val="18"/>
               </w:rPr>
-              <w:t>inheritance</w:t>
+              <w:t>Studio .gitignore</w:t>
             </w:r>
             <w:proofErr w:type="gramEnd"/>
             <w:r>
@@ -732,7 +585,7 @@
                 <w:sz w:val="18"/>
                 <w:szCs w:val="18"/>
               </w:rPr>
-              <w:t xml:space="preserve"> and polymorphism.</w:t>
+              <w:t xml:space="preserve"> is used.</w:t>
             </w:r>
           </w:p>
           <w:p>
@@ -752,23 +605,7 @@
                 <w:sz w:val="18"/>
                 <w:szCs w:val="18"/>
               </w:rPr>
-              <w:t xml:space="preserve">Use of intermediate variables, </w:t>
-            </w:r>
-            <w:proofErr w:type="gramStart"/>
-            <w:r>
-              <w:rPr>
-                <w:sz w:val="18"/>
-                <w:szCs w:val="18"/>
-              </w:rPr>
-              <w:t>constants</w:t>
-            </w:r>
-            <w:proofErr w:type="gramEnd"/>
-            <w:r>
-              <w:rPr>
-                <w:sz w:val="18"/>
-                <w:szCs w:val="18"/>
-              </w:rPr>
-              <w:t xml:space="preserve"> and enumerations.</w:t>
+              <w:t>Appropriate naming.</w:t>
             </w:r>
           </w:p>
           <w:p>
@@ -896,14 +733,14 @@
                 <w:sz w:val="18"/>
                 <w:szCs w:val="18"/>
               </w:rPr>
-              <w:t xml:space="preserve">app </w:t>
-            </w:r>
-            <w:r>
-              <w:rPr>
-                <w:sz w:val="18"/>
-                <w:szCs w:val="18"/>
-              </w:rPr>
-              <w:t xml:space="preserve">demonstrates </w:t>
+              <w:t>application</w:t>
+            </w:r>
+            <w:r>
+              <w:rPr>
+                <w:sz w:val="18"/>
+                <w:szCs w:val="18"/>
+              </w:rPr>
+              <w:t xml:space="preserve"> demonstrates </w:t>
             </w:r>
             <w:r>
               <w:rPr>
@@ -937,7 +774,7 @@
                 <w:sz w:val="18"/>
                 <w:szCs w:val="18"/>
               </w:rPr>
-              <w:t xml:space="preserve">Use of OO principles, i.e., encapsulation, abstraction, </w:t>
+              <w:t xml:space="preserve">A Visual </w:t>
             </w:r>
             <w:proofErr w:type="gramStart"/>
             <w:r>
@@ -945,7 +782,7 @@
                 <w:sz w:val="18"/>
                 <w:szCs w:val="18"/>
               </w:rPr>
-              <w:t>inheritance</w:t>
+              <w:t>Studio .gitignore</w:t>
             </w:r>
             <w:proofErr w:type="gramEnd"/>
             <w:r>
@@ -953,7 +790,7 @@
                 <w:sz w:val="18"/>
                 <w:szCs w:val="18"/>
               </w:rPr>
-              <w:t xml:space="preserve"> and polymorphism.</w:t>
+              <w:t xml:space="preserve"> is used.</w:t>
             </w:r>
           </w:p>
           <w:p>
@@ -973,23 +810,7 @@
                 <w:sz w:val="18"/>
                 <w:szCs w:val="18"/>
               </w:rPr>
-              <w:t xml:space="preserve">Use of intermediate variables, </w:t>
-            </w:r>
-            <w:proofErr w:type="gramStart"/>
-            <w:r>
-              <w:rPr>
-                <w:sz w:val="18"/>
-                <w:szCs w:val="18"/>
-              </w:rPr>
-              <w:t>constants</w:t>
-            </w:r>
-            <w:proofErr w:type="gramEnd"/>
-            <w:r>
-              <w:rPr>
-                <w:sz w:val="18"/>
-                <w:szCs w:val="18"/>
-              </w:rPr>
-              <w:t xml:space="preserve"> and enumerations.</w:t>
+              <w:t>Appropriate naming.</w:t>
             </w:r>
           </w:p>
           <w:p>
@@ -1117,14 +938,14 @@
                 <w:sz w:val="18"/>
                 <w:szCs w:val="18"/>
               </w:rPr>
-              <w:t xml:space="preserve">app </w:t>
-            </w:r>
-            <w:r>
-              <w:rPr>
-                <w:sz w:val="18"/>
-                <w:szCs w:val="18"/>
-              </w:rPr>
-              <w:t>demonstrates evidence on the following:</w:t>
+              <w:t>application</w:t>
+            </w:r>
+            <w:r>
+              <w:rPr>
+                <w:sz w:val="18"/>
+                <w:szCs w:val="18"/>
+              </w:rPr>
+              <w:t xml:space="preserve"> demonstrates evidence on the following:</w:t>
             </w:r>
           </w:p>
           <w:p>
@@ -1144,7 +965,7 @@
                 <w:sz w:val="18"/>
                 <w:szCs w:val="18"/>
               </w:rPr>
-              <w:t xml:space="preserve">Use of OO principles, i.e., encapsulation, abstraction, </w:t>
+              <w:t xml:space="preserve">A Visual </w:t>
             </w:r>
             <w:proofErr w:type="gramStart"/>
             <w:r>
@@ -1152,7 +973,7 @@
                 <w:sz w:val="18"/>
                 <w:szCs w:val="18"/>
               </w:rPr>
-              <w:t>inheritance</w:t>
+              <w:t>Studio .gitignore</w:t>
             </w:r>
             <w:proofErr w:type="gramEnd"/>
             <w:r>
@@ -1160,7 +981,7 @@
                 <w:sz w:val="18"/>
                 <w:szCs w:val="18"/>
               </w:rPr>
-              <w:t xml:space="preserve"> and polymorphism.</w:t>
+              <w:t xml:space="preserve"> is used.</w:t>
             </w:r>
           </w:p>
           <w:p>
@@ -1180,23 +1001,7 @@
                 <w:sz w:val="18"/>
                 <w:szCs w:val="18"/>
               </w:rPr>
-              <w:t xml:space="preserve">Use of intermediate variables, </w:t>
-            </w:r>
-            <w:proofErr w:type="gramStart"/>
-            <w:r>
-              <w:rPr>
-                <w:sz w:val="18"/>
-                <w:szCs w:val="18"/>
-              </w:rPr>
-              <w:t>constants</w:t>
-            </w:r>
-            <w:proofErr w:type="gramEnd"/>
-            <w:r>
-              <w:rPr>
-                <w:sz w:val="18"/>
-                <w:szCs w:val="18"/>
-              </w:rPr>
-              <w:t xml:space="preserve"> and enumerations.</w:t>
+              <w:t>Appropriate naming.</w:t>
             </w:r>
           </w:p>
           <w:p>
@@ -1324,7 +1129,7 @@
                 <w:sz w:val="18"/>
                 <w:szCs w:val="18"/>
               </w:rPr>
-              <w:t>app</w:t>
+              <w:t>application</w:t>
             </w:r>
             <w:r>
               <w:rPr>
@@ -1365,7 +1170,7 @@
                 <w:sz w:val="18"/>
                 <w:szCs w:val="18"/>
               </w:rPr>
-              <w:t xml:space="preserve">Use of OO principles, i.e., encapsulation, abstraction, </w:t>
+              <w:t xml:space="preserve">A Visual </w:t>
             </w:r>
             <w:proofErr w:type="gramStart"/>
             <w:r>
@@ -1373,7 +1178,7 @@
                 <w:sz w:val="18"/>
                 <w:szCs w:val="18"/>
               </w:rPr>
-              <w:t>inheritance</w:t>
+              <w:t>Studio .gitignore</w:t>
             </w:r>
             <w:proofErr w:type="gramEnd"/>
             <w:r>
@@ -1381,7 +1186,7 @@
                 <w:sz w:val="18"/>
                 <w:szCs w:val="18"/>
               </w:rPr>
-              <w:t xml:space="preserve"> and polymorphism.</w:t>
+              <w:t xml:space="preserve"> is used.</w:t>
             </w:r>
           </w:p>
           <w:p>
@@ -1401,23 +1206,7 @@
                 <w:sz w:val="18"/>
                 <w:szCs w:val="18"/>
               </w:rPr>
-              <w:t xml:space="preserve">Use of intermediate variables, </w:t>
-            </w:r>
-            <w:proofErr w:type="gramStart"/>
-            <w:r>
-              <w:rPr>
-                <w:sz w:val="18"/>
-                <w:szCs w:val="18"/>
-              </w:rPr>
-              <w:t>constants</w:t>
-            </w:r>
-            <w:proofErr w:type="gramEnd"/>
-            <w:r>
-              <w:rPr>
-                <w:sz w:val="18"/>
-                <w:szCs w:val="18"/>
-              </w:rPr>
-              <w:t xml:space="preserve"> and enumerations.</w:t>
+              <w:t>Appropriate naming.</w:t>
             </w:r>
           </w:p>
           <w:p>
@@ -1610,23 +1399,7 @@
                 <w:sz w:val="18"/>
                 <w:szCs w:val="18"/>
               </w:rPr>
-              <w:t>The</w:t>
-            </w:r>
-            <w:r>
-              <w:rPr>
-                <w:rFonts w:cstheme="minorHAnsi"/>
-                <w:sz w:val="18"/>
-                <w:szCs w:val="18"/>
-              </w:rPr>
-              <w:t xml:space="preserve"> app’s class </w:t>
-            </w:r>
-            <w:r>
-              <w:rPr>
-                <w:rFonts w:cstheme="minorHAnsi"/>
-                <w:sz w:val="18"/>
-                <w:szCs w:val="18"/>
-              </w:rPr>
-              <w:t>diagram.</w:t>
+              <w:t>A class diagram of your application.</w:t>
             </w:r>
           </w:p>
           <w:p>
@@ -1648,105 +1421,41 @@
                 <w:sz w:val="18"/>
                 <w:szCs w:val="18"/>
               </w:rPr>
-              <w:t>Know</w:t>
-            </w:r>
-            <w:r>
-              <w:rPr>
-                <w:rFonts w:cstheme="minorHAnsi"/>
-                <w:sz w:val="18"/>
-                <w:szCs w:val="18"/>
-              </w:rPr>
-              <w:t>n</w:t>
-            </w:r>
-            <w:r>
-              <w:rPr>
-                <w:rFonts w:cstheme="minorHAnsi"/>
-                <w:sz w:val="18"/>
-                <w:szCs w:val="18"/>
-              </w:rPr>
-              <w:t xml:space="preserve"> bug</w:t>
-            </w:r>
-            <w:r>
-              <w:rPr>
-                <w:rFonts w:cstheme="minorHAnsi"/>
-                <w:sz w:val="18"/>
-                <w:szCs w:val="18"/>
-              </w:rPr>
-              <w:t>s</w:t>
-            </w:r>
-            <w:r>
-              <w:rPr>
-                <w:rFonts w:cstheme="minorHAnsi"/>
-                <w:sz w:val="18"/>
-                <w:szCs w:val="18"/>
-              </w:rPr>
-              <w:t xml:space="preserve"> if applicable.</w:t>
-            </w:r>
-          </w:p>
-          <w:p>
-            <w:pPr>
-              <w:rPr>
-                <w:rFonts w:cstheme="minorHAnsi"/>
-                <w:sz w:val="18"/>
-                <w:szCs w:val="18"/>
-              </w:rPr>
-            </w:pPr>
-          </w:p>
-          <w:p>
-            <w:pPr>
-              <w:rPr>
-                <w:rFonts w:cstheme="minorHAnsi"/>
-                <w:sz w:val="18"/>
-                <w:szCs w:val="18"/>
-              </w:rPr>
-            </w:pPr>
-            <w:r>
-              <w:rPr>
-                <w:rFonts w:cstheme="minorHAnsi"/>
-                <w:sz w:val="18"/>
-                <w:szCs w:val="18"/>
-              </w:rPr>
-              <w:t xml:space="preserve">Git commit messages </w:t>
-            </w:r>
-            <w:r>
-              <w:rPr>
-                <w:rFonts w:cstheme="minorHAnsi"/>
-                <w:sz w:val="18"/>
-                <w:szCs w:val="18"/>
-              </w:rPr>
-              <w:t xml:space="preserve">are </w:t>
-            </w:r>
-            <w:r>
-              <w:rPr>
-                <w:rFonts w:cstheme="minorHAnsi"/>
-                <w:sz w:val="18"/>
-                <w:szCs w:val="18"/>
-              </w:rPr>
-              <w:t xml:space="preserve">comprehensively </w:t>
-            </w:r>
-            <w:r>
-              <w:rPr>
-                <w:rFonts w:cstheme="minorHAnsi"/>
-                <w:sz w:val="18"/>
-                <w:szCs w:val="18"/>
-              </w:rPr>
-              <w:t xml:space="preserve">formatted and </w:t>
-            </w:r>
-            <w:r>
-              <w:rPr>
-                <w:rFonts w:cstheme="minorHAnsi"/>
-                <w:sz w:val="18"/>
-                <w:szCs w:val="18"/>
-              </w:rPr>
-              <w:t xml:space="preserve">reflect </w:t>
-            </w:r>
-            <w:r>
-              <w:rPr>
-                <w:rFonts w:cstheme="minorHAnsi"/>
-                <w:sz w:val="18"/>
-                <w:szCs w:val="18"/>
-              </w:rPr>
-              <w:t>the changes in concise detail.</w:t>
+              <w:t>If applicable, known bugs.</w:t>
+            </w:r>
+          </w:p>
+          <w:p>
+            <w:pPr>
+              <w:rPr>
+                <w:rFonts w:cstheme="minorHAnsi"/>
+                <w:sz w:val="18"/>
+                <w:szCs w:val="18"/>
+              </w:rPr>
+            </w:pPr>
+          </w:p>
+          <w:p>
+            <w:pPr>
+              <w:rPr>
+                <w:rFonts w:cstheme="minorHAnsi"/>
+                <w:sz w:val="18"/>
+                <w:szCs w:val="18"/>
+              </w:rPr>
+            </w:pPr>
+            <w:r>
+              <w:rPr>
+                <w:rFonts w:cstheme="minorHAnsi"/>
+                <w:sz w:val="18"/>
+                <w:szCs w:val="18"/>
+              </w:rPr>
+              <w:t>Git commit messages comprehensively</w:t>
+            </w:r>
+            <w:r>
+              <w:rPr>
+                <w:rFonts w:cstheme="minorHAnsi"/>
+                <w:sz w:val="18"/>
+                <w:szCs w:val="18"/>
+              </w:rPr>
+              <w:t xml:space="preserve"> reflect the changes in concise detail.</w:t>
             </w:r>
           </w:p>
           <w:p>
@@ -1799,39 +1508,7 @@
                 <w:sz w:val="18"/>
                 <w:szCs w:val="18"/>
               </w:rPr>
-              <w:t xml:space="preserve">The </w:t>
-            </w:r>
-            <w:r>
-              <w:rPr>
-                <w:rFonts w:cstheme="minorHAnsi"/>
-                <w:sz w:val="18"/>
-                <w:szCs w:val="18"/>
-              </w:rPr>
-              <w:t>app’s</w:t>
-            </w:r>
-            <w:r>
-              <w:rPr>
-                <w:rFonts w:cstheme="minorHAnsi"/>
-                <w:sz w:val="18"/>
-                <w:szCs w:val="18"/>
-              </w:rPr>
-              <w:t xml:space="preserve"> </w:t>
-            </w:r>
-            <w:r>
-              <w:rPr>
-                <w:rFonts w:cstheme="minorHAnsi"/>
-                <w:sz w:val="18"/>
-                <w:szCs w:val="18"/>
-              </w:rPr>
-              <w:t xml:space="preserve">class </w:t>
-            </w:r>
-            <w:r>
-              <w:rPr>
-                <w:rFonts w:cstheme="minorHAnsi"/>
-                <w:sz w:val="18"/>
-                <w:szCs w:val="18"/>
-              </w:rPr>
-              <w:t>diagram.</w:t>
+              <w:t>A class diagram of your application.</w:t>
             </w:r>
           </w:p>
           <w:p>
@@ -1853,7 +1530,7 @@
                 <w:sz w:val="18"/>
                 <w:szCs w:val="18"/>
               </w:rPr>
-              <w:t>Known bugs if applicable.</w:t>
+              <w:t>If applicable, known bugs.</w:t>
             </w:r>
           </w:p>
           <w:p>
@@ -1887,31 +1564,31 @@
                 <w:sz w:val="18"/>
                 <w:szCs w:val="18"/>
               </w:rPr>
-              <w:t xml:space="preserve"> are</w:t>
-            </w:r>
-            <w:r>
-              <w:rPr>
-                <w:rFonts w:cstheme="minorHAnsi"/>
-                <w:sz w:val="18"/>
-                <w:szCs w:val="18"/>
-              </w:rPr>
-              <w:t xml:space="preserve"> clearly</w:t>
-            </w:r>
-            <w:r>
-              <w:rPr>
-                <w:rFonts w:cstheme="minorHAnsi"/>
-                <w:sz w:val="18"/>
-                <w:szCs w:val="18"/>
-              </w:rPr>
-              <w:t xml:space="preserve"> formatted and</w:t>
-            </w:r>
-            <w:r>
-              <w:rPr>
-                <w:rFonts w:cstheme="minorHAnsi"/>
-                <w:sz w:val="18"/>
-                <w:szCs w:val="18"/>
-              </w:rPr>
-              <w:t xml:space="preserve"> reflect the changes in substantial detail.</w:t>
+              <w:t xml:space="preserve"> </w:t>
+            </w:r>
+            <w:r>
+              <w:rPr>
+                <w:rFonts w:cstheme="minorHAnsi"/>
+                <w:sz w:val="18"/>
+                <w:szCs w:val="18"/>
+              </w:rPr>
+              <w:t>clearly</w:t>
+            </w:r>
+            <w:r>
+              <w:rPr>
+                <w:rFonts w:cstheme="minorHAnsi"/>
+                <w:sz w:val="18"/>
+                <w:szCs w:val="18"/>
+              </w:rPr>
+              <w:t xml:space="preserve"> </w:t>
+            </w:r>
+            <w:r>
+              <w:rPr>
+                <w:rFonts w:cstheme="minorHAnsi"/>
+                <w:sz w:val="18"/>
+                <w:szCs w:val="18"/>
+              </w:rPr>
+              <w:t>reflect the changes in substantial detail.</w:t>
             </w:r>
           </w:p>
         </w:tc>
@@ -1955,39 +1632,7 @@
                 <w:sz w:val="18"/>
                 <w:szCs w:val="18"/>
               </w:rPr>
-              <w:t xml:space="preserve">The </w:t>
-            </w:r>
-            <w:r>
-              <w:rPr>
-                <w:rFonts w:cstheme="minorHAnsi"/>
-                <w:sz w:val="18"/>
-                <w:szCs w:val="18"/>
-              </w:rPr>
-              <w:t>app</w:t>
-            </w:r>
-            <w:r>
-              <w:rPr>
-                <w:rFonts w:cstheme="minorHAnsi"/>
-                <w:sz w:val="18"/>
-                <w:szCs w:val="18"/>
-              </w:rPr>
-              <w:t xml:space="preserve">’s </w:t>
-            </w:r>
-            <w:r>
-              <w:rPr>
-                <w:rFonts w:cstheme="minorHAnsi"/>
-                <w:sz w:val="18"/>
-                <w:szCs w:val="18"/>
-              </w:rPr>
-              <w:t>class</w:t>
-            </w:r>
-            <w:r>
-              <w:rPr>
-                <w:rFonts w:cstheme="minorHAnsi"/>
-                <w:sz w:val="18"/>
-                <w:szCs w:val="18"/>
-              </w:rPr>
-              <w:t xml:space="preserve"> diagram.</w:t>
+              <w:t>A class diagram of your application.</w:t>
             </w:r>
           </w:p>
           <w:p>
@@ -2009,7 +1654,7 @@
                 <w:sz w:val="18"/>
                 <w:szCs w:val="18"/>
               </w:rPr>
-              <w:t>Known bugs if applicable.</w:t>
+              <w:t>If applicable, known bugs.</w:t>
             </w:r>
           </w:p>
           <w:p>
@@ -2035,23 +1680,7 @@
                 <w:sz w:val="18"/>
                 <w:szCs w:val="18"/>
               </w:rPr>
-              <w:t xml:space="preserve">Git commit messages </w:t>
-            </w:r>
-            <w:r>
-              <w:rPr>
-                <w:rFonts w:cstheme="minorHAnsi"/>
-                <w:sz w:val="18"/>
-                <w:szCs w:val="18"/>
-              </w:rPr>
-              <w:t xml:space="preserve">are formatted and </w:t>
-            </w:r>
-            <w:r>
-              <w:rPr>
-                <w:rFonts w:cstheme="minorHAnsi"/>
-                <w:sz w:val="18"/>
-                <w:szCs w:val="18"/>
-              </w:rPr>
-              <w:t>reflect the changes in detail.</w:t>
+              <w:t>Git commit messages reflect the changes in detail.</w:t>
             </w:r>
           </w:p>
         </w:tc>
@@ -2095,39 +1724,7 @@
                 <w:sz w:val="18"/>
                 <w:szCs w:val="18"/>
               </w:rPr>
-              <w:t xml:space="preserve">The </w:t>
-            </w:r>
-            <w:r>
-              <w:rPr>
-                <w:rFonts w:cstheme="minorHAnsi"/>
-                <w:sz w:val="18"/>
-                <w:szCs w:val="18"/>
-              </w:rPr>
-              <w:t>app’s</w:t>
-            </w:r>
-            <w:r>
-              <w:rPr>
-                <w:rFonts w:cstheme="minorHAnsi"/>
-                <w:sz w:val="18"/>
-                <w:szCs w:val="18"/>
-              </w:rPr>
-              <w:t xml:space="preserve"> </w:t>
-            </w:r>
-            <w:r>
-              <w:rPr>
-                <w:rFonts w:cstheme="minorHAnsi"/>
-                <w:sz w:val="18"/>
-                <w:szCs w:val="18"/>
-              </w:rPr>
-              <w:t>class</w:t>
-            </w:r>
-            <w:r>
-              <w:rPr>
-                <w:rFonts w:cstheme="minorHAnsi"/>
-                <w:sz w:val="18"/>
-                <w:szCs w:val="18"/>
-              </w:rPr>
-              <w:t xml:space="preserve"> diagram.</w:t>
+              <w:t>A class diagram of your application.</w:t>
             </w:r>
           </w:p>
           <w:p>
@@ -2149,7 +1746,7 @@
                 <w:sz w:val="18"/>
                 <w:szCs w:val="18"/>
               </w:rPr>
-              <w:t>Known bugs if applicable.</w:t>
+              <w:t>If applicable, known bugs.</w:t>
             </w:r>
           </w:p>
           <w:p>
@@ -2175,23 +1772,7 @@
                 <w:sz w:val="18"/>
                 <w:szCs w:val="18"/>
               </w:rPr>
-              <w:t>Git commit messages</w:t>
-            </w:r>
-            <w:r>
-              <w:rPr>
-                <w:rFonts w:cstheme="minorHAnsi"/>
-                <w:sz w:val="18"/>
-                <w:szCs w:val="18"/>
-              </w:rPr>
-              <w:t xml:space="preserve"> are not or are not fully formatted and</w:t>
-            </w:r>
-            <w:r>
-              <w:rPr>
-                <w:rFonts w:cstheme="minorHAnsi"/>
-                <w:sz w:val="18"/>
-                <w:szCs w:val="18"/>
-              </w:rPr>
-              <w:t xml:space="preserve"> </w:t>
+              <w:t xml:space="preserve">Git commit messages </w:t>
             </w:r>
             <w:r>
               <w:rPr>
@@ -2298,7 +1879,29 @@
           <w:szCs w:val="30"/>
           <w:lang w:val="en-AU"/>
         </w:rPr>
-        <w:t>Project 2 (C# Windows Forms App): Pong</w:t>
+        <w:t>Project 2</w:t>
+      </w:r>
+      <w:r>
+        <w:rPr>
+          <w:b/>
+          <w:bCs/>
+          <w:color w:val="000000" w:themeColor="text1"/>
+          <w:sz w:val="30"/>
+          <w:szCs w:val="30"/>
+          <w:lang w:val="en-AU"/>
+        </w:rPr>
+        <w:t xml:space="preserve">: </w:t>
+      </w:r>
+      <w:r>
+        <w:rPr>
+          <w:b/>
+          <w:bCs/>
+          <w:color w:val="000000" w:themeColor="text1"/>
+          <w:sz w:val="30"/>
+          <w:szCs w:val="30"/>
+          <w:lang w:val="en-AU"/>
+        </w:rPr>
+        <w:t>Pong</w:t>
       </w:r>
       <w:r>
         <w:rPr>
@@ -2643,7 +2246,7 @@
               <w:jc w:val="center"/>
             </w:pPr>
             <w:r>
-              <w:t>40</w:t>
+              <w:t>50</w:t>
             </w:r>
           </w:p>
         </w:tc>
@@ -2719,7 +2322,7 @@
               <w:jc w:val="center"/>
             </w:pPr>
             <w:r>
-              <w:t>45</w:t>
+              <w:t>40</w:t>
             </w:r>
           </w:p>
         </w:tc>
@@ -2801,7 +2404,7 @@
               <w:t>1</w:t>
             </w:r>
             <w:r>
-              <w:t>5</w:t>
+              <w:t>0</w:t>
             </w:r>
           </w:p>
         </w:tc>
@@ -2907,7 +2510,14 @@
                 <w:b/>
                 <w:bCs/>
               </w:rPr>
-              <w:t>35</w:t>
+              <w:t>2</w:t>
+            </w:r>
+            <w:r>
+              <w:rPr>
+                <w:b/>
+                <w:bCs/>
+              </w:rPr>
+              <w:t>5</w:t>
             </w:r>
             <w:r>
               <w:rPr>
@@ -3172,7 +2782,21 @@
         <w:sz w:val="20"/>
         <w:szCs w:val="20"/>
       </w:rPr>
-      <w:t>Project 2 (C# Windows Forms App): Pong</w:t>
+      <w:t>Project 2</w:t>
+    </w:r>
+    <w:r>
+      <w:rPr>
+        <w:sz w:val="20"/>
+        <w:szCs w:val="20"/>
+      </w:rPr>
+      <w:t xml:space="preserve">: </w:t>
+    </w:r>
+    <w:r>
+      <w:rPr>
+        <w:sz w:val="20"/>
+        <w:szCs w:val="20"/>
+      </w:rPr>
+      <w:t>Pong</w:t>
     </w:r>
   </w:p>
   <w:p>
@@ -3195,7 +2819,7 @@
         <w:sz w:val="20"/>
         <w:szCs w:val="20"/>
       </w:rPr>
-      <w:t>2</w:t>
+      <w:t>3</w:t>
     </w:r>
     <w:r>
       <w:rPr>
@@ -3216,7 +2840,7 @@
         <w:sz w:val="20"/>
         <w:szCs w:val="20"/>
       </w:rPr>
-      <w:t>One</w:t>
+      <w:t>Two</w:t>
     </w:r>
     <w:r>
       <w:rPr>
